--- a/Jamaludin_1910131210017_SKEMA USULAN  PROYEK PERANGKAT LUNAK.docx
+++ b/Jamaludin_1910131210017_SKEMA USULAN  PROYEK PERANGKAT LUNAK.docx
@@ -92,7 +92,21 @@
           <w:rFonts w:ascii="Times New Roman" w:hAnsi="Times New Roman" w:cs="Times New Roman"/>
           <w:sz w:val="24"/>
         </w:rPr>
-        <w:t xml:space="preserve"> Puzzle Matematika Dengan Unreal Engine 5</w:t>
+        <w:t xml:space="preserve"> Puzzle </w:t>
+      </w:r>
+      <w:r>
+        <w:rPr>
+          <w:rFonts w:ascii="Times New Roman" w:hAnsi="Times New Roman" w:cs="Times New Roman"/>
+          <w:sz w:val="24"/>
+        </w:rPr>
+        <w:t xml:space="preserve">Matematika </w:t>
+      </w:r>
+      <w:r>
+        <w:rPr>
+          <w:rFonts w:ascii="Times New Roman" w:hAnsi="Times New Roman" w:cs="Times New Roman"/>
+          <w:sz w:val="24"/>
+        </w:rPr>
+        <w:t>Dengan Unreal Engine 5</w:t>
       </w:r>
       <w:r>
         <w:rPr>
@@ -514,63 +528,7 @@
           <w:rFonts w:ascii="Times New Roman" w:hAnsi="Times New Roman" w:cs="Times New Roman"/>
           <w:sz w:val="24"/>
         </w:rPr>
-        <w:t>Tahap pertama yang dilakukan dalam melakukan analisis berorientasi objek</w:t>
-      </w:r>
-      <w:r>
-        <w:rPr>
-          <w:rFonts w:ascii="Times New Roman" w:hAnsi="Times New Roman" w:cs="Times New Roman"/>
-          <w:sz w:val="24"/>
-        </w:rPr>
-        <w:t xml:space="preserve"> </w:t>
-      </w:r>
-      <w:r>
-        <w:rPr>
-          <w:rFonts w:ascii="Times New Roman" w:hAnsi="Times New Roman" w:cs="Times New Roman"/>
-          <w:sz w:val="24"/>
-        </w:rPr>
-        <w:t>menggunakan UML adalah menentukan aktor atau pengguna sistem. Kata aktor</w:t>
-      </w:r>
-      <w:r>
-        <w:rPr>
-          <w:rFonts w:ascii="Times New Roman" w:hAnsi="Times New Roman" w:cs="Times New Roman"/>
-          <w:sz w:val="24"/>
-        </w:rPr>
-        <w:t xml:space="preserve"> </w:t>
-      </w:r>
-      <w:r>
-        <w:rPr>
-          <w:rFonts w:ascii="Times New Roman" w:hAnsi="Times New Roman" w:cs="Times New Roman"/>
-          <w:sz w:val="24"/>
-        </w:rPr>
-        <w:t>dalam konteks UML, menampilkan peran (roles) yang pengguna (atau sesuatu</w:t>
-      </w:r>
-      <w:r>
-        <w:rPr>
-          <w:rFonts w:ascii="Times New Roman" w:hAnsi="Times New Roman" w:cs="Times New Roman"/>
-          <w:sz w:val="24"/>
-        </w:rPr>
-        <w:t xml:space="preserve"> </w:t>
-      </w:r>
-      <w:r>
-        <w:rPr>
-          <w:rFonts w:ascii="Times New Roman" w:hAnsi="Times New Roman" w:cs="Times New Roman"/>
-          <w:sz w:val="24"/>
-        </w:rPr>
-        <w:t>diluar sistem yang dikembangkan yang dapat berupa perangkat keras, end user</w:t>
-      </w:r>
-      <w:r>
-        <w:rPr>
-          <w:rFonts w:ascii="Times New Roman" w:hAnsi="Times New Roman" w:cs="Times New Roman"/>
-          <w:sz w:val="24"/>
-        </w:rPr>
-        <w:t xml:space="preserve">, </w:t>
-      </w:r>
-      <w:r>
-        <w:rPr>
-          <w:rFonts w:ascii="Times New Roman" w:hAnsi="Times New Roman" w:cs="Times New Roman"/>
-          <w:sz w:val="24"/>
-        </w:rPr>
-        <w:t>sistem yang lain, dan sebagainya)</w:t>
+        <w:t>Tahap pertama yang dilakukan dalam melakukan analisis berorientasi objek menggunakan UML adalah menentukan aktor atau pengguna sistem. Kata aktor dalam konteks UML, menampilkan peran (roles) yang pengguna (atau sesuatu diluar sistem yang dikembangkan yang dapat berupa perangkat keras, end user, sistem yang lain, dan sebagainya)</w:t>
       </w:r>
       <w:r>
         <w:rPr>
@@ -1839,6 +1797,7 @@
       <w:r>
         <w:rPr>
           <w:rFonts w:ascii="Times New Roman" w:hAnsi="Times New Roman" w:cs="Times New Roman"/>
+          <w:noProof/>
           <w:sz w:val="24"/>
         </w:rPr>
         <w:drawing>
@@ -1917,20 +1876,21 @@
       <w:r>
         <w:rPr>
           <w:rFonts w:ascii="Times New Roman" w:hAnsi="Times New Roman" w:cs="Times New Roman"/>
+          <w:noProof/>
           <w:sz w:val="24"/>
         </w:rPr>
         <w:lastRenderedPageBreak/>
         <w:drawing>
-          <wp:anchor distT="0" distB="0" distL="114300" distR="114300" simplePos="0" relativeHeight="251662336" behindDoc="0" locked="0" layoutInCell="1" allowOverlap="1" wp14:anchorId="1680CF3C" wp14:editId="225485F2">
+          <wp:anchor distT="0" distB="0" distL="114300" distR="114300" simplePos="0" relativeHeight="251662336" behindDoc="0" locked="0" layoutInCell="1" allowOverlap="1" wp14:anchorId="1680CF3C" wp14:editId="2FE5CFD3">
             <wp:simplePos x="0" y="0"/>
             <wp:positionH relativeFrom="column">
-              <wp:posOffset>687706</wp:posOffset>
+              <wp:posOffset>687705</wp:posOffset>
             </wp:positionH>
             <wp:positionV relativeFrom="paragraph">
-              <wp:posOffset>282215</wp:posOffset>
+              <wp:posOffset>283210</wp:posOffset>
             </wp:positionV>
-            <wp:extent cx="4480948" cy="5776461"/>
-            <wp:effectExtent l="0" t="0" r="0" b="0"/>
+            <wp:extent cx="5575300" cy="8569325"/>
+            <wp:effectExtent l="0" t="0" r="6350" b="3175"/>
             <wp:wrapTopAndBottom/>
             <wp:docPr id="5" name="Picture 5"/>
             <wp:cNvGraphicFramePr>
@@ -1958,7 +1918,7 @@
                   <pic:spPr>
                     <a:xfrm>
                       <a:off x="0" y="0"/>
-                      <a:ext cx="4480948" cy="5776461"/>
+                      <a:ext cx="5575300" cy="8569325"/>
                     </a:xfrm>
                     <a:prstGeom prst="rect">
                       <a:avLst/>
@@ -1967,6 +1927,12 @@
                 </pic:pic>
               </a:graphicData>
             </a:graphic>
+            <wp14:sizeRelH relativeFrom="margin">
+              <wp14:pctWidth>0</wp14:pctWidth>
+            </wp14:sizeRelH>
+            <wp14:sizeRelV relativeFrom="margin">
+              <wp14:pctHeight>0</wp14:pctHeight>
+            </wp14:sizeRelV>
           </wp:anchor>
         </w:drawing>
       </w:r>
@@ -3929,7 +3895,7 @@
     <w:lsdException w:name="Table Web 2" w:semiHidden="1" w:unhideWhenUsed="1"/>
     <w:lsdException w:name="Table Web 3" w:semiHidden="1" w:unhideWhenUsed="1"/>
     <w:lsdException w:name="Balloon Text" w:semiHidden="1" w:unhideWhenUsed="1"/>
-    <w:lsdException w:name="Table Grid" w:semiHidden="1" w:uiPriority="59" w:unhideWhenUsed="1"/>
+    <w:lsdException w:name="Table Grid" w:uiPriority="59"/>
     <w:lsdException w:name="Table Theme" w:semiHidden="1" w:unhideWhenUsed="1"/>
     <w:lsdException w:name="Placeholder Text" w:semiHidden="1"/>
     <w:lsdException w:name="No Spacing" w:uiPriority="1" w:qFormat="1"/>
